--- a/files/templates/actaAudiencia/SEGUNDA_CITA.docx
+++ b/files/templates/actaAudiencia/SEGUNDA_CITA.docx
@@ -4,31 +4,37 @@
   <w:body>
     <w:p>
       <w:r>
-        <w:t>EXP. No. ${</w:t>
-      </w:r>
-      <w:proofErr w:type="spellStart"/>
-      <w:r>
-        <w:t>no_expediente</w:t>
-      </w:r>
-      <w:proofErr w:type="spellEnd"/>
-      <w:r>
-        <w:t>}</w:t>
+        <w:t>EXP. No. ${no_expediente}</w:t>
       </w:r>
     </w:p>
     <w:p>
-      <w:r>
+      <w:pPr>
+        <w:jc w:val="both"/>
+        <w:rPr>
+          <w:b/>
+        </w:rPr>
+      </w:pPr>
+      <w:r>
+        <w:rPr>
+          <w:b/>
+        </w:rPr>
         <w:t>${</w:t>
       </w:r>
-      <w:proofErr w:type="spellStart"/>
-      <w:r>
-        <w:t>delegado_audiencia</w:t>
-      </w:r>
-      <w:proofErr w:type="spellEnd"/>
-      <w:r>
-        <w:t>}</w:t>
+      <w:r>
+        <w:rPr>
+          <w:b/>
+        </w:rPr>
+        <w:t>nombre_delegado</w:t>
+      </w:r>
+      <w:bookmarkStart w:id="0" w:name="_GoBack"/>
+      <w:bookmarkEnd w:id="0"/>
+      <w:r>
+        <w:rPr>
+          <w:b/>
+        </w:rPr>
+        <w:t>}/${delegado_audiencia}</w:t>
       </w:r>
     </w:p>
-    <w:p/>
     <w:p>
       <w:pPr>
         <w:jc w:val="both"/>
@@ -49,21 +55,7 @@
         <w:rPr>
           <w:b/>
         </w:rPr>
-        <w:t>${</w:t>
-      </w:r>
-      <w:proofErr w:type="spellStart"/>
-      <w:r>
-        <w:rPr>
-          <w:b/>
-        </w:rPr>
-        <w:t>hora_audiencia</w:t>
-      </w:r>
-      <w:proofErr w:type="spellEnd"/>
-      <w:r>
-        <w:rPr>
-          <w:b/>
-        </w:rPr>
-        <w:t>}</w:t>
+        <w:t>${hora_audiencia}</w:t>
       </w:r>
       <w:r>
         <w:t xml:space="preserve"> horas con </w:t>
@@ -72,21 +64,7 @@
         <w:rPr>
           <w:b/>
         </w:rPr>
-        <w:t>${</w:t>
-      </w:r>
-      <w:proofErr w:type="spellStart"/>
-      <w:r>
-        <w:rPr>
-          <w:b/>
-        </w:rPr>
-        <w:t>minuto_audiencia</w:t>
-      </w:r>
-      <w:proofErr w:type="spellEnd"/>
-      <w:r>
-        <w:rPr>
-          <w:b/>
-        </w:rPr>
-        <w:t>}</w:t>
+        <w:t>${minuto_audiencia}</w:t>
       </w:r>
       <w:r>
         <w:t xml:space="preserve"> minutos del día </w:t>
@@ -95,21 +73,7 @@
         <w:rPr>
           <w:b/>
         </w:rPr>
-        <w:t>${</w:t>
-      </w:r>
-      <w:proofErr w:type="spellStart"/>
-      <w:r>
-        <w:rPr>
-          <w:b/>
-        </w:rPr>
-        <w:t>dia_audiencia</w:t>
-      </w:r>
-      <w:proofErr w:type="spellEnd"/>
-      <w:r>
-        <w:rPr>
-          <w:b/>
-        </w:rPr>
-        <w:t>}</w:t>
+        <w:t>${dia_audiencia}</w:t>
       </w:r>
       <w:r>
         <w:t xml:space="preserve"> de </w:t>
@@ -118,21 +82,7 @@
         <w:rPr>
           <w:b/>
         </w:rPr>
-        <w:t>${</w:t>
-      </w:r>
-      <w:proofErr w:type="spellStart"/>
-      <w:r>
-        <w:rPr>
-          <w:b/>
-        </w:rPr>
-        <w:t>mes_audiencia</w:t>
-      </w:r>
-      <w:proofErr w:type="spellEnd"/>
-      <w:r>
-        <w:rPr>
-          <w:b/>
-        </w:rPr>
-        <w:t>}</w:t>
+        <w:t>${mes_audiencia}</w:t>
       </w:r>
       <w:r>
         <w:t xml:space="preserve"> de </w:t>
@@ -141,21 +91,7 @@
         <w:rPr>
           <w:b/>
         </w:rPr>
-        <w:t>${</w:t>
-      </w:r>
-      <w:proofErr w:type="spellStart"/>
-      <w:r>
-        <w:rPr>
-          <w:b/>
-        </w:rPr>
-        <w:t>anio_audiencia</w:t>
-      </w:r>
-      <w:proofErr w:type="spellEnd"/>
-      <w:r>
-        <w:rPr>
-          <w:b/>
-        </w:rPr>
-        <w:t>}</w:t>
+        <w:t>${anio_audiencia}</w:t>
       </w:r>
       <w:r>
         <w:t xml:space="preserve">. ANTE MI </w:t>
@@ -164,21 +100,7 @@
         <w:rPr>
           <w:b/>
         </w:rPr>
-        <w:t>${</w:t>
-      </w:r>
-      <w:proofErr w:type="spellStart"/>
-      <w:r>
-        <w:rPr>
-          <w:b/>
-        </w:rPr>
-        <w:t>delegado_audiencia</w:t>
-      </w:r>
-      <w:proofErr w:type="spellEnd"/>
-      <w:r>
-        <w:rPr>
-          <w:b/>
-        </w:rPr>
-        <w:t>}</w:t>
+        <w:t>${delegado_audiencia}</w:t>
       </w:r>
       <w:r>
         <w:t>, Delegad</w:t>
@@ -219,13 +141,8 @@
       <w:r>
         <w:t xml:space="preserve">. En vista de lo anterior </w:t>
       </w:r>
-      <w:proofErr w:type="gramStart"/>
-      <w:r>
-        <w:t>el(</w:t>
-      </w:r>
-      <w:proofErr w:type="gramEnd"/>
-      <w:r>
-        <w:t>l</w:t>
+      <w:r>
+        <w:t>el(l</w:t>
       </w:r>
       <w:r>
         <w:t>a</w:t>
@@ -288,12 +205,7 @@
         <w:t>${anio_audiencia2}</w:t>
       </w:r>
       <w:r>
-        <w:t>. Y no habien</w:t>
-      </w:r>
-      <w:bookmarkStart w:id="0" w:name="_GoBack"/>
-      <w:bookmarkEnd w:id="0"/>
-      <w:r>
-        <w:t xml:space="preserve">do nada </w:t>
+        <w:t xml:space="preserve">. Y no habiendo nada </w:t>
       </w:r>
       <w:r>
         <w:t>más</w:t>

--- a/files/templates/actaAudiencia/SEGUNDA_CITA.docx
+++ b/files/templates/actaAudiencia/SEGUNDA_CITA.docx
@@ -3,12 +3,21 @@
 <w:document xmlns:wpc="http://schemas.microsoft.com/office/word/2010/wordprocessingCanvas" xmlns:mc="http://schemas.openxmlformats.org/markup-compatibility/2006" xmlns:o="urn:schemas-microsoft-com:office:office" xmlns:r="http://schemas.openxmlformats.org/officeDocument/2006/relationships" xmlns:m="http://schemas.openxmlformats.org/officeDocument/2006/math" xmlns:v="urn:schemas-microsoft-com:vml" xmlns:wp14="http://schemas.microsoft.com/office/word/2010/wordprocessingDrawing" xmlns:wp="http://schemas.openxmlformats.org/drawingml/2006/wordprocessingDrawing" xmlns:w10="urn:schemas-microsoft-com:office:word" xmlns:w="http://schemas.openxmlformats.org/wordprocessingml/2006/main" xmlns:w14="http://schemas.microsoft.com/office/word/2010/wordml" xmlns:w15="http://schemas.microsoft.com/office/word/2012/wordml" xmlns:wpg="http://schemas.microsoft.com/office/word/2010/wordprocessingGroup" xmlns:wpi="http://schemas.microsoft.com/office/word/2010/wordprocessingInk" xmlns:wne="http://schemas.microsoft.com/office/word/2006/wordml" xmlns:wps="http://schemas.microsoft.com/office/word/2010/wordprocessingShape" mc:Ignorable="w14 w15 wp14">
   <w:body>
     <w:p>
-      <w:r>
+      <w:pPr>
+        <w:rPr>
+          <w:b/>
+        </w:rPr>
+      </w:pPr>
+      <w:r>
+        <w:rPr>
+          <w:b/>
+        </w:rPr>
         <w:t>EXP. No. ${no_expediente}</w:t>
       </w:r>
     </w:p>
     <w:p>
       <w:pPr>
+        <w:spacing w:after="0"/>
         <w:jc w:val="both"/>
         <w:rPr>
           <w:b/>
@@ -26,14 +35,36 @@
         </w:rPr>
         <w:t>nombre_delegado</w:t>
       </w:r>
-      <w:bookmarkStart w:id="0" w:name="_GoBack"/>
-      <w:bookmarkEnd w:id="0"/>
-      <w:r>
-        <w:rPr>
-          <w:b/>
-        </w:rPr>
-        <w:t>}/${delegado_audiencia}</w:t>
-      </w:r>
+      <w:r>
+        <w:rPr>
+          <w:b/>
+        </w:rPr>
+        <w:t>}</w:t>
+      </w:r>
+    </w:p>
+    <w:p>
+      <w:pPr>
+        <w:spacing w:after="0"/>
+        <w:jc w:val="both"/>
+        <w:rPr>
+          <w:b/>
+        </w:rPr>
+      </w:pPr>
+      <w:r>
+        <w:rPr>
+          <w:b/>
+        </w:rPr>
+        <w:t>${delegado_audiencia}</w:t>
+      </w:r>
+    </w:p>
+    <w:p>
+      <w:pPr>
+        <w:spacing w:after="0"/>
+        <w:jc w:val="both"/>
+        <w:rPr>
+          <w:b/>
+        </w:rPr>
+      </w:pPr>
     </w:p>
     <w:p>
       <w:pPr>
@@ -58,8 +89,10 @@
         <w:t>${hora_audiencia}</w:t>
       </w:r>
       <w:r>
-        <w:t xml:space="preserve"> horas con </w:t>
-      </w:r>
+        <w:t xml:space="preserve"> horas </w:t>
+      </w:r>
+      <w:bookmarkStart w:id="0" w:name="_GoBack"/>
+      <w:bookmarkEnd w:id="0"/>
       <w:r>
         <w:rPr>
           <w:b/>
@@ -67,7 +100,10 @@
         <w:t>${minuto_audiencia}</w:t>
       </w:r>
       <w:r>
-        <w:t xml:space="preserve"> minutos del día </w:t>
+        <w:t xml:space="preserve"> </w:t>
+      </w:r>
+      <w:r>
+        <w:t xml:space="preserve">del día </w:t>
       </w:r>
       <w:r>
         <w:rPr>

--- a/files/templates/actaAudiencia/SEGUNDA_CITA.docx
+++ b/files/templates/actaAudiencia/SEGUNDA_CITA.docx
@@ -12,7 +12,21 @@
         <w:rPr>
           <w:b/>
         </w:rPr>
-        <w:t>EXP. No. ${no_expediente}</w:t>
+        <w:t>EXP. No. ${</w:t>
+      </w:r>
+      <w:proofErr w:type="spellStart"/>
+      <w:r>
+        <w:rPr>
+          <w:b/>
+        </w:rPr>
+        <w:t>no_expediente</w:t>
+      </w:r>
+      <w:proofErr w:type="spellEnd"/>
+      <w:r>
+        <w:rPr>
+          <w:b/>
+        </w:rPr>
+        <w:t>}</w:t>
       </w:r>
     </w:p>
     <w:p>
@@ -29,12 +43,28 @@
         </w:rPr>
         <w:t>${</w:t>
       </w:r>
+      <w:proofErr w:type="spellStart"/>
       <w:r>
         <w:rPr>
           <w:b/>
         </w:rPr>
         <w:t>nombre_delegado</w:t>
       </w:r>
+      <w:proofErr w:type="spellEnd"/>
+      <w:r>
+        <w:rPr>
+          <w:b/>
+        </w:rPr>
+        <w:t>} ${</w:t>
+      </w:r>
+      <w:proofErr w:type="spellStart"/>
+      <w:r>
+        <w:rPr>
+          <w:b/>
+        </w:rPr>
+        <w:t>delegado_titulo</w:t>
+      </w:r>
+      <w:proofErr w:type="spellEnd"/>
       <w:r>
         <w:rPr>
           <w:b/>
@@ -50,21 +80,8 @@
           <w:b/>
         </w:rPr>
       </w:pPr>
-      <w:r>
-        <w:rPr>
-          <w:b/>
-        </w:rPr>
-        <w:t>${delegado_audiencia}</w:t>
-      </w:r>
-    </w:p>
-    <w:p>
-      <w:pPr>
-        <w:spacing w:after="0"/>
-        <w:jc w:val="both"/>
-        <w:rPr>
-          <w:b/>
-        </w:rPr>
-      </w:pPr>
+      <w:bookmarkStart w:id="0" w:name="_GoBack"/>
+      <w:bookmarkEnd w:id="0"/>
     </w:p>
     <w:p>
       <w:pPr>
@@ -86,18 +103,44 @@
         <w:rPr>
           <w:b/>
         </w:rPr>
-        <w:t>${hora_audiencia}</w:t>
+        <w:t>${</w:t>
+      </w:r>
+      <w:proofErr w:type="spellStart"/>
+      <w:r>
+        <w:rPr>
+          <w:b/>
+        </w:rPr>
+        <w:t>hora_audiencia</w:t>
+      </w:r>
+      <w:proofErr w:type="spellEnd"/>
+      <w:r>
+        <w:rPr>
+          <w:b/>
+        </w:rPr>
+        <w:t>}</w:t>
       </w:r>
       <w:r>
         <w:t xml:space="preserve"> horas </w:t>
       </w:r>
-      <w:bookmarkStart w:id="0" w:name="_GoBack"/>
-      <w:bookmarkEnd w:id="0"/>
-      <w:r>
-        <w:rPr>
-          <w:b/>
-        </w:rPr>
-        <w:t>${minuto_audiencia}</w:t>
+      <w:r>
+        <w:rPr>
+          <w:b/>
+        </w:rPr>
+        <w:t>${</w:t>
+      </w:r>
+      <w:proofErr w:type="spellStart"/>
+      <w:r>
+        <w:rPr>
+          <w:b/>
+        </w:rPr>
+        <w:t>minuto_audiencia</w:t>
+      </w:r>
+      <w:proofErr w:type="spellEnd"/>
+      <w:r>
+        <w:rPr>
+          <w:b/>
+        </w:rPr>
+        <w:t>}</w:t>
       </w:r>
       <w:r>
         <w:t xml:space="preserve"> </w:t>
@@ -109,7 +152,21 @@
         <w:rPr>
           <w:b/>
         </w:rPr>
-        <w:t>${dia_audiencia}</w:t>
+        <w:t>${</w:t>
+      </w:r>
+      <w:proofErr w:type="spellStart"/>
+      <w:r>
+        <w:rPr>
+          <w:b/>
+        </w:rPr>
+        <w:t>dia_audiencia</w:t>
+      </w:r>
+      <w:proofErr w:type="spellEnd"/>
+      <w:r>
+        <w:rPr>
+          <w:b/>
+        </w:rPr>
+        <w:t>}</w:t>
       </w:r>
       <w:r>
         <w:t xml:space="preserve"> de </w:t>
@@ -118,7 +175,21 @@
         <w:rPr>
           <w:b/>
         </w:rPr>
-        <w:t>${mes_audiencia}</w:t>
+        <w:t>${</w:t>
+      </w:r>
+      <w:proofErr w:type="spellStart"/>
+      <w:r>
+        <w:rPr>
+          <w:b/>
+        </w:rPr>
+        <w:t>mes_audiencia</w:t>
+      </w:r>
+      <w:proofErr w:type="spellEnd"/>
+      <w:r>
+        <w:rPr>
+          <w:b/>
+        </w:rPr>
+        <w:t>}</w:t>
       </w:r>
       <w:r>
         <w:t xml:space="preserve"> de </w:t>
@@ -127,7 +198,21 @@
         <w:rPr>
           <w:b/>
         </w:rPr>
-        <w:t>${anio_audiencia}</w:t>
+        <w:t>${</w:t>
+      </w:r>
+      <w:proofErr w:type="spellStart"/>
+      <w:r>
+        <w:rPr>
+          <w:b/>
+        </w:rPr>
+        <w:t>anio_audiencia</w:t>
+      </w:r>
+      <w:proofErr w:type="spellEnd"/>
+      <w:r>
+        <w:rPr>
+          <w:b/>
+        </w:rPr>
+        <w:t>}</w:t>
       </w:r>
       <w:r>
         <w:t xml:space="preserve">. ANTE MI </w:t>
@@ -136,7 +221,21 @@
         <w:rPr>
           <w:b/>
         </w:rPr>
-        <w:t>${delegado_audiencia}</w:t>
+        <w:t>${</w:t>
+      </w:r>
+      <w:proofErr w:type="spellStart"/>
+      <w:r>
+        <w:rPr>
+          <w:b/>
+        </w:rPr>
+        <w:t>delegado_audiencia</w:t>
+      </w:r>
+      <w:proofErr w:type="spellEnd"/>
+      <w:r>
+        <w:rPr>
+          <w:b/>
+        </w:rPr>
+        <w:t>}</w:t>
       </w:r>
       <w:r>
         <w:t>, Delegad</w:t>
@@ -177,8 +276,13 @@
       <w:r>
         <w:t xml:space="preserve">. En vista de lo anterior </w:t>
       </w:r>
-      <w:r>
-        <w:t>el(l</w:t>
+      <w:proofErr w:type="gramStart"/>
+      <w:r>
+        <w:t>el(</w:t>
+      </w:r>
+      <w:proofErr w:type="gramEnd"/>
+      <w:r>
+        <w:t>l</w:t>
       </w:r>
       <w:r>
         <w:t>a</w:t>
